--- a/analysis/EELS_practical_part1.docx
+++ b/analysis/EELS_practical_part1.docx
@@ -20,32 +20,12 @@
       </w:r>
     </w:p>
     <w:p>
-      <w:proofErr w:type="spellStart"/>
-      <w:proofErr w:type="gramStart"/>
-      <w:r>
-        <w:t>Authors</w:t>
-      </w:r>
-      <w:proofErr w:type="spellEnd"/>
-      <w:r>
-        <w:t>:</w:t>
-      </w:r>
-      <w:proofErr w:type="gramEnd"/>
-      <w:r>
-        <w:t xml:space="preserve"> Hugo Lourenço-Martins, Adrien </w:t>
-      </w:r>
-      <w:proofErr w:type="spellStart"/>
-      <w:r>
-        <w:t>Teurtrie</w:t>
-      </w:r>
-      <w:proofErr w:type="spellEnd"/>
-      <w:r>
-        <w:t xml:space="preserve"> and Maya </w:t>
-      </w:r>
-      <w:proofErr w:type="spellStart"/>
-      <w:r>
-        <w:t>Marinova</w:t>
-      </w:r>
-      <w:proofErr w:type="spellEnd"/>
+      <w:r>
+        <w:t>Authors: Hugo Lourenço-Martins, Adrien Teurtrie</w:t>
+      </w:r>
+      <w:r>
+        <w:t xml:space="preserve"> and Maya Marinova</w:t>
+      </w:r>
     </w:p>
     <w:p>
       <w:pPr>
@@ -168,74 +148,14 @@
         <w:rPr>
           <w:lang w:val="en-US"/>
         </w:rPr>
-        <w:t xml:space="preserve">In the transmission electron microscope, as the electron beam passes through the sample, it interacts with it. During some of these interactions, the electron will lose some energy. (For a detailed understanding of electron/mater interaction refer to the lectures of </w:t>
-      </w:r>
-      <w:proofErr w:type="spellStart"/>
-      <w:r>
-        <w:rPr>
-          <w:lang w:val="en-US"/>
-        </w:rPr>
-        <w:t>Demie</w:t>
-      </w:r>
-      <w:proofErr w:type="spellEnd"/>
-      <w:r>
-        <w:rPr>
-          <w:lang w:val="en-US"/>
-        </w:rPr>
-        <w:t xml:space="preserve"> </w:t>
-      </w:r>
-      <w:proofErr w:type="spellStart"/>
-      <w:r>
-        <w:rPr>
-          <w:lang w:val="en-US"/>
-        </w:rPr>
-        <w:t>Kepaptsoglou</w:t>
-      </w:r>
-      <w:proofErr w:type="spellEnd"/>
-      <w:r>
-        <w:rPr>
-          <w:lang w:val="en-US"/>
-        </w:rPr>
-        <w:t xml:space="preserve"> and Sean Collins). These inelastically scattered electrons are collected along the optical axis. The collection is limited by a collection aperture at the entrance of the EELS spectrometer. The collection semi-angle is called </w:t>
+        <w:t xml:space="preserve">In the transmission electron microscope, as the electron beam passes through the sample, it interacts with it. During some of these interactions, the electron will lose some energy. (For a detailed understanding of electron/mater interaction refer to the lectures of Demie Kepaptsoglou and Sean Collins). These inelastically scattered electrons are collected along the optical axis. The collection is limited by a collection aperture at the entrance of the EELS spectrometer. The collection semi-angle is called </w:t>
       </w:r>
       <w:r>
         <w:rPr>
           <w:rFonts w:cstheme="minorHAnsi"/>
           <w:lang w:val="en-US"/>
         </w:rPr>
-        <w:t xml:space="preserve">β (from a few </w:t>
-      </w:r>
-      <w:proofErr w:type="spellStart"/>
-      <w:r>
-        <w:rPr>
-          <w:rFonts w:cstheme="minorHAnsi"/>
-          <w:lang w:val="en-US"/>
-        </w:rPr>
-        <w:t>mrad</w:t>
-      </w:r>
-      <w:proofErr w:type="spellEnd"/>
-      <w:r>
-        <w:rPr>
-          <w:rFonts w:cstheme="minorHAnsi"/>
-          <w:lang w:val="en-US"/>
-        </w:rPr>
-        <w:t xml:space="preserve"> to a few tens of </w:t>
-      </w:r>
-      <w:proofErr w:type="spellStart"/>
-      <w:r>
-        <w:rPr>
-          <w:rFonts w:cstheme="minorHAnsi"/>
-          <w:lang w:val="en-US"/>
-        </w:rPr>
-        <w:t>mrad</w:t>
-      </w:r>
-      <w:proofErr w:type="spellEnd"/>
-      <w:r>
-        <w:rPr>
-          <w:rFonts w:cstheme="minorHAnsi"/>
-          <w:lang w:val="en-US"/>
-        </w:rPr>
-        <w:t xml:space="preserve">). </w:t>
+        <w:t xml:space="preserve">β (from a few mrad to a few tens of mrad). </w:t>
       </w:r>
     </w:p>
     <w:p>
@@ -324,39 +244,7 @@
           <w:rFonts w:cstheme="minorHAnsi"/>
           <w:lang w:val="en-US"/>
         </w:rPr>
-        <w:t xml:space="preserve">α (from a few </w:t>
-      </w:r>
-      <w:proofErr w:type="spellStart"/>
-      <w:r>
-        <w:rPr>
-          <w:rFonts w:cstheme="minorHAnsi"/>
-          <w:lang w:val="en-US"/>
-        </w:rPr>
-        <w:t>mrad</w:t>
-      </w:r>
-      <w:proofErr w:type="spellEnd"/>
-      <w:r>
-        <w:rPr>
-          <w:rFonts w:cstheme="minorHAnsi"/>
-          <w:lang w:val="en-US"/>
-        </w:rPr>
-        <w:t xml:space="preserve"> to a few tens of </w:t>
-      </w:r>
-      <w:proofErr w:type="spellStart"/>
-      <w:r>
-        <w:rPr>
-          <w:rFonts w:cstheme="minorHAnsi"/>
-          <w:lang w:val="en-US"/>
-        </w:rPr>
-        <w:t>mrad</w:t>
-      </w:r>
-      <w:proofErr w:type="spellEnd"/>
-      <w:r>
-        <w:rPr>
-          <w:rFonts w:cstheme="minorHAnsi"/>
-          <w:lang w:val="en-US"/>
-        </w:rPr>
-        <w:t>) and collection semi-angle β. The α and β values are tabulated for every microscope.</w:t>
+        <w:t>α (from a few mrad to a few tens of mrad) and collection semi-angle β. The α and β values are tabulated for every microscope.</w:t>
       </w:r>
     </w:p>
     <w:p>
@@ -939,7 +827,19 @@
         <w:rPr>
           <w:lang w:val="en-US"/>
         </w:rPr>
-        <w:t xml:space="preserve">prepared on SiO2 substrate. </w:t>
+        <w:t>prepared on SiO2 substrate</w:t>
+      </w:r>
+      <w:r>
+        <w:rPr>
+          <w:lang w:val="en-US"/>
+        </w:rPr>
+        <w:t>. The composition of the surface of nanoparticles is essential to understand how to improve yield and selectivity of chemical reactions</w:t>
+      </w:r>
+      <w:r>
+        <w:rPr>
+          <w:lang w:val="en-US"/>
+        </w:rPr>
+        <w:t xml:space="preserve">. </w:t>
       </w:r>
       <w:r>
         <w:rPr>
@@ -1050,21 +950,7 @@
         <w:rPr>
           <w:lang w:val="en-US"/>
         </w:rPr>
-        <w:t xml:space="preserve">The data were kindly provided by Maya </w:t>
-      </w:r>
-      <w:proofErr w:type="spellStart"/>
-      <w:r>
-        <w:rPr>
-          <w:lang w:val="en-US"/>
-        </w:rPr>
-        <w:t>Marinova</w:t>
-      </w:r>
-      <w:proofErr w:type="spellEnd"/>
-      <w:r>
-        <w:rPr>
-          <w:lang w:val="en-US"/>
-        </w:rPr>
-        <w:t>.</w:t>
+        <w:t>The data were kindly provided by Maya Marinova.</w:t>
       </w:r>
     </w:p>
     <w:p>
@@ -1228,28 +1114,12 @@
         </w:rPr>
         <w:t>“</w:t>
       </w:r>
-      <w:proofErr w:type="spellStart"/>
-      <w:r>
-        <w:rPr>
-          <w:lang w:val="en-US"/>
-        </w:rPr>
-        <w:t>practical_EELS_QEM</w:t>
-      </w:r>
-      <w:proofErr w:type="spellEnd"/>
-      <w:r>
-        <w:rPr>
-          <w:lang w:val="en-US"/>
-        </w:rPr>
-        <w:t>\analysis\data\</w:t>
-      </w:r>
-      <w:proofErr w:type="spellStart"/>
-      <w:r>
-        <w:rPr>
-          <w:lang w:val="en-US"/>
-        </w:rPr>
-        <w:t>core_loss</w:t>
-      </w:r>
-      <w:proofErr w:type="spellEnd"/>
+      <w:r>
+        <w:rPr>
+          <w:lang w:val="en-US"/>
+        </w:rPr>
+        <w:t>practical_EELS_QEM\analysis\data\core_loss</w:t>
+      </w:r>
       <w:r>
         <w:rPr>
           <w:lang w:val="en-US"/>
@@ -1450,27 +1320,14 @@
         <w:rPr>
           <w:lang w:val="en-US"/>
         </w:rPr>
+        <w:lastRenderedPageBreak/>
         <w:t xml:space="preserve"> </w:t>
       </w:r>
       <w:r>
         <w:rPr>
           <w:lang w:val="en-US"/>
         </w:rPr>
-        <w:t>High-loss or core-</w:t>
-      </w:r>
-      <w:proofErr w:type="gramStart"/>
-      <w:r>
-        <w:rPr>
-          <w:lang w:val="en-US"/>
-        </w:rPr>
-        <w:t>loss :</w:t>
-      </w:r>
-      <w:proofErr w:type="gramEnd"/>
-      <w:r>
-        <w:rPr>
-          <w:lang w:val="en-US"/>
-        </w:rPr>
-        <w:t xml:space="preserve"> The energy range that contains the elemental information we are interested in.</w:t>
+        <w:t>High-loss or core-loss : The energy range that contains the elemental information we are interested in.</w:t>
       </w:r>
     </w:p>
     <w:p>
@@ -1497,7 +1354,6 @@
         <w:rPr>
           <w:lang w:val="en-US"/>
         </w:rPr>
-        <w:lastRenderedPageBreak/>
         <w:t>Extracting spectra</w:t>
       </w:r>
     </w:p>
@@ -1645,21 +1501,7 @@
         <w:rPr>
           <w:lang w:val="en-US"/>
         </w:rPr>
-        <w:t xml:space="preserve">rectangle (Region </w:t>
-      </w:r>
-      <w:proofErr w:type="gramStart"/>
-      <w:r>
-        <w:rPr>
-          <w:lang w:val="en-US"/>
-        </w:rPr>
-        <w:t>Of</w:t>
-      </w:r>
-      <w:proofErr w:type="gramEnd"/>
-      <w:r>
-        <w:rPr>
-          <w:lang w:val="en-US"/>
-        </w:rPr>
-        <w:t xml:space="preserve"> Interest or ROI)</w:t>
+        <w:t>rectangle (Region Of Interest or ROI)</w:t>
       </w:r>
       <w:r>
         <w:rPr>
@@ -1749,27 +1591,9 @@
       <w:pPr>
         <w:pStyle w:val="Titre2"/>
       </w:pPr>
-      <w:proofErr w:type="spellStart"/>
-      <w:r>
-        <w:t>Zooming</w:t>
-      </w:r>
-      <w:proofErr w:type="spellEnd"/>
-      <w:r>
-        <w:t xml:space="preserve"> and </w:t>
-      </w:r>
-      <w:proofErr w:type="spellStart"/>
-      <w:r>
-        <w:t>moving</w:t>
-      </w:r>
-      <w:proofErr w:type="spellEnd"/>
-      <w:r>
-        <w:t xml:space="preserve"> </w:t>
-      </w:r>
-      <w:proofErr w:type="spellStart"/>
-      <w:r>
-        <w:t>around</w:t>
-      </w:r>
-      <w:proofErr w:type="spellEnd"/>
+      <w:r>
+        <w:t>Zooming and moving around</w:t>
+      </w:r>
     </w:p>
     <w:p>
       <w:pPr>
@@ -1997,21 +1821,12 @@
         </w:rPr>
         <w:t xml:space="preserve"> and click on </w:t>
       </w:r>
-      <w:proofErr w:type="spellStart"/>
       <w:r>
         <w:rPr>
           <w:highlight w:val="lightGray"/>
           <w:lang w:val="en-US"/>
         </w:rPr>
-        <w:t>Miror</w:t>
-      </w:r>
-      <w:proofErr w:type="spellEnd"/>
-      <w:r>
-        <w:rPr>
-          <w:highlight w:val="lightGray"/>
-          <w:lang w:val="en-US"/>
-        </w:rPr>
-        <w:t xml:space="preserve"> Pickers ROIs</w:t>
+        <w:t>Miror Pickers ROIs</w:t>
       </w:r>
       <w:r>
         <w:rPr>
@@ -2432,6 +2247,38 @@
     </w:p>
     <w:p>
       <w:pPr>
+        <w:rPr>
+          <w:lang w:val="en-US"/>
+        </w:rPr>
+      </w:pPr>
+      <w:r>
+        <w:rPr>
+          <w:rStyle w:val="Titre3Car"/>
+        </w:rPr>
+        <w:t>Note</w:t>
+      </w:r>
+      <w:r>
+        <w:rPr>
+          <w:lang w:val="en-US"/>
+        </w:rPr>
+        <w:t xml:space="preserve"> </w:t>
+      </w:r>
+    </w:p>
+    <w:p>
+      <w:pPr>
+        <w:rPr>
+          <w:lang w:val="en-US"/>
+        </w:rPr>
+      </w:pPr>
+      <w:r>
+        <w:rPr>
+          <w:lang w:val="en-US"/>
+        </w:rPr>
+        <w:t xml:space="preserve">This comparison is highly influenced by thickness, we will soon see how to properly pre-process data and extract edges. </w:t>
+      </w:r>
+    </w:p>
+    <w:p>
+      <w:pPr>
         <w:pStyle w:val="Titre1"/>
         <w:rPr>
           <w:lang w:val="en-US"/>
@@ -2527,7 +2374,6 @@
         </w:rPr>
         <w:sym w:font="Wingdings" w:char="F0E0"/>
       </w:r>
-      <w:proofErr w:type="gramStart"/>
       <w:r>
         <w:rPr>
           <w:highlight w:val="lightGray"/>
@@ -2535,7 +2381,6 @@
         </w:rPr>
         <w:t>Calibrate..</w:t>
       </w:r>
-      <w:proofErr w:type="gramEnd"/>
       <w:r>
         <w:rPr>
           <w:lang w:val="en-US"/>
@@ -2646,7 +2491,6 @@
         </w:rPr>
         <w:sym w:font="Wingdings" w:char="F0E0"/>
       </w:r>
-      <w:proofErr w:type="gramStart"/>
       <w:r>
         <w:rPr>
           <w:highlight w:val="lightGray"/>
@@ -2654,7 +2498,6 @@
         </w:rPr>
         <w:t>Calibrate..</w:t>
       </w:r>
-      <w:proofErr w:type="gramEnd"/>
       <w:r>
         <w:rPr>
           <w:lang w:val="en-US"/>
@@ -2750,21 +2593,7 @@
         <w:rPr>
           <w:lang w:val="en-US"/>
         </w:rPr>
-        <w:t xml:space="preserve">Spectrum-images are long acquisition and thus may be crippled by cosmic x-rays hitting the EELS camera. While selecting an </w:t>
-      </w:r>
-      <w:proofErr w:type="gramStart"/>
-      <w:r>
-        <w:rPr>
-          <w:lang w:val="en-US"/>
-        </w:rPr>
-        <w:t>EELS</w:t>
-      </w:r>
-      <w:proofErr w:type="gramEnd"/>
-      <w:r>
-        <w:rPr>
-          <w:lang w:val="en-US"/>
-        </w:rPr>
-        <w:t xml:space="preserve"> spectrum-image, at the top menu bar, click on </w:t>
+        <w:t xml:space="preserve">Spectrum-images are long acquisition and thus may be crippled by cosmic x-rays hitting the EELS camera. While selecting an EELS spectrum-image, at the top menu bar, click on </w:t>
       </w:r>
       <w:r>
         <w:rPr>
@@ -2892,21 +2721,7 @@
         <w:rPr>
           <w:lang w:val="en-US"/>
         </w:rPr>
-        <w:t xml:space="preserve">in the electron beam apparent energy (de-scan, high-tension jittering, </w:t>
-      </w:r>
-      <w:proofErr w:type="spellStart"/>
-      <w:r>
-        <w:rPr>
-          <w:lang w:val="en-US"/>
-        </w:rPr>
-        <w:t>etc</w:t>
-      </w:r>
-      <w:proofErr w:type="spellEnd"/>
-      <w:r>
-        <w:rPr>
-          <w:lang w:val="en-US"/>
-        </w:rPr>
-        <w:t>…)</w:t>
+        <w:t>in the electron beam apparent energy (de-scan, high-tension jittering, etc…)</w:t>
       </w:r>
       <w:r>
         <w:rPr>
@@ -3126,21 +2941,12 @@
         </w:rPr>
         <w:br/>
       </w:r>
-      <w:proofErr w:type="gramStart"/>
       <w:r>
         <w:rPr>
           <w:b/>
           <w:lang w:val="en-US"/>
         </w:rPr>
-        <w:t>/!\</w:t>
-      </w:r>
-      <w:proofErr w:type="gramEnd"/>
-      <w:r>
-        <w:rPr>
-          <w:b/>
-          <w:lang w:val="en-US"/>
-        </w:rPr>
-        <w:t xml:space="preserve"> This calibration of the data is not guaranteed to be correct for the core-losses. In general, the energy dispersion of the spectrometer is non-linear over extended energy range.</w:t>
+        <w:t>/!\ This calibration of the data is not guaranteed to be correct for the core-losses. In general, the energy dispersion of the spectrometer is non-linear over extended energy range.</w:t>
       </w:r>
     </w:p>
     <w:p>
@@ -3349,21 +3155,7 @@
         <w:rPr>
           <w:lang w:val="en-US"/>
         </w:rPr>
-        <w:t xml:space="preserve"> based on a Poisson law. Here </w:t>
-      </w:r>
-      <w:proofErr w:type="gramStart"/>
-      <w:r>
-        <w:rPr>
-          <w:lang w:val="en-US"/>
-        </w:rPr>
-        <w:t>are</w:t>
-      </w:r>
-      <w:proofErr w:type="gramEnd"/>
-      <w:r>
-        <w:rPr>
-          <w:lang w:val="en-US"/>
-        </w:rPr>
-        <w:t xml:space="preserve"> the probability of multiple interaction for different </w:t>
+        <w:t xml:space="preserve"> based on a Poisson law. Here are the probability of multiple interaction for different </w:t>
       </w:r>
       <w:r>
         <w:rPr>
@@ -3955,14 +3747,12 @@
         </w:rPr>
         <w:t>“</w:t>
       </w:r>
-      <w:proofErr w:type="spellStart"/>
       <w:r>
         <w:rPr>
           <w:lang w:val="en-US"/>
         </w:rPr>
         <w:t>bkgd</w:t>
       </w:r>
-      <w:proofErr w:type="spellEnd"/>
       <w:r>
         <w:rPr>
           <w:lang w:val="en-US"/>
@@ -3988,14 +3778,12 @@
         </w:rPr>
         <w:t>“</w:t>
       </w:r>
-      <w:proofErr w:type="spellStart"/>
       <w:r>
         <w:rPr>
           <w:lang w:val="en-US"/>
         </w:rPr>
         <w:t>bkgd</w:t>
       </w:r>
-      <w:proofErr w:type="spellEnd"/>
       <w:r>
         <w:rPr>
           <w:lang w:val="en-US"/>
@@ -5588,6 +5376,9 @@
         </w:rPr>
       </w:pPr>
       <w:r>
+        <w:rPr>
+          <w:noProof/>
+        </w:rPr>
         <w:lastRenderedPageBreak/>
         <w:drawing>
           <wp:inline distT="0" distB="0" distL="0" distR="0" wp14:anchorId="646AF5D3" wp14:editId="3397552A">
